--- a/logg.docx
+++ b/logg.docx
@@ -48,11 +48,6 @@
     <w:p/>
     <w:p>
       <w:r>
-        <w:t>Oppstart og prosjektstruktur</w:t>
-      </w:r>
-    </w:p>
-    <w:p>
-      <w:r>
         <w:t xml:space="preserve">Prosjektmappe </w:t>
       </w:r>
       <w:proofErr w:type="spellStart"/>
@@ -81,10 +76,10 @@
           <w:noProof/>
         </w:rPr>
         <w:drawing>
-          <wp:inline distT="0" distB="0" distL="0" distR="0" wp14:anchorId="769F9CCF" wp14:editId="4BC31A2E">
-            <wp:extent cx="2714625" cy="3209925"/>
-            <wp:effectExtent l="0" t="0" r="9525" b="9525"/>
-            <wp:docPr id="495109396" name="Bilde 2" descr="Et bilde som inneholder tekst, skjermbilde, Font&#10;&#10;KI-generert innhold kan være feil."/>
+          <wp:inline distT="0" distB="0" distL="0" distR="0" wp14:anchorId="5E8BE394" wp14:editId="65A37590">
+            <wp:extent cx="2352098" cy="2762250"/>
+            <wp:effectExtent l="0" t="0" r="0" b="0"/>
+            <wp:docPr id="1202668513" name="Bilde 3" descr="Et bilde som inneholder tekst, skjermbilde, programvare, Font&#10;&#10;KI-generert innhold kan være feil."/>
             <wp:cNvGraphicFramePr>
               <a:graphicFrameLocks xmlns:a="http://schemas.openxmlformats.org/drawingml/2006/main" noChangeAspect="1"/>
             </wp:cNvGraphicFramePr>
@@ -92,7 +87,7 @@
               <a:graphicData uri="http://schemas.openxmlformats.org/drawingml/2006/picture">
                 <pic:pic xmlns:pic="http://schemas.openxmlformats.org/drawingml/2006/picture">
                   <pic:nvPicPr>
-                    <pic:cNvPr id="495109396" name="Bilde 2" descr="Et bilde som inneholder tekst, skjermbilde, Font&#10;&#10;KI-generert innhold kan være feil."/>
+                    <pic:cNvPr id="1202668513" name="Bilde 3" descr="Et bilde som inneholder tekst, skjermbilde, programvare, Font&#10;&#10;KI-generert innhold kan være feil."/>
                     <pic:cNvPicPr>
                       <a:picLocks noChangeAspect="1" noChangeArrowheads="1"/>
                     </pic:cNvPicPr>
@@ -113,7 +108,7 @@
                   <pic:spPr bwMode="auto">
                     <a:xfrm>
                       <a:off x="0" y="0"/>
-                      <a:ext cx="2714625" cy="3209925"/>
+                      <a:ext cx="2353607" cy="2764022"/>
                     </a:xfrm>
                     <a:prstGeom prst="rect">
                       <a:avLst/>
@@ -132,12 +127,18 @@
     </w:p>
     <w:p>
       <w:pPr>
-        <w:jc w:val="center"/>
+        <w:jc w:val="right"/>
+        <w:rPr>
+          <w:i/>
+          <w:iCs/>
+        </w:rPr>
       </w:pPr>
-    </w:p>
-    <w:p>
-      <w:r>
-        <w:t>Database og Flask-server</w:t>
+      <w:r>
+        <w:rPr>
+          <w:i/>
+          <w:iCs/>
+        </w:rPr>
+        <w:t>Bilde 1 viser prosjektstrukturen i Visual Studio Code med alle nødvendige filer.</w:t>
       </w:r>
     </w:p>
     <w:p>
@@ -162,14 +163,9 @@
       </w:r>
       <w:proofErr w:type="spellStart"/>
       <w:r>
-        <w:t>register?</w:t>
-      </w:r>
-      <w:proofErr w:type="gramStart"/>
-      <w:r>
-        <w:t>email</w:t>
+        <w:t>register?email</w:t>
       </w:r>
       <w:proofErr w:type="spellEnd"/>
-      <w:proofErr w:type="gramEnd"/>
       <w:r>
         <w:t>=&lt;epost&gt; og /</w:t>
       </w:r>
@@ -179,128 +175,598 @@
       </w:r>
       <w:proofErr w:type="spellEnd"/>
       <w:r>
-        <w:t>=&lt;kode&gt;&amp;</w:t>
-      </w:r>
-      <w:proofErr w:type="gramStart"/>
-      <w:r>
-        <w:t>email</w:t>
-      </w:r>
-      <w:proofErr w:type="gramEnd"/>
-      <w:r>
-        <w:t>=&lt;epost&gt;.</w:t>
+        <w:t>=&lt;kode&gt;&amp;email=&lt;epost&gt;.</w:t>
       </w:r>
     </w:p>
     <w:p>
       <w:pPr>
         <w:jc w:val="center"/>
       </w:pPr>
+      <w:r>
+        <w:drawing>
+          <wp:inline distT="0" distB="0" distL="0" distR="0" wp14:anchorId="4C97F9ED" wp14:editId="1BF4CBF2">
+            <wp:extent cx="5972810" cy="1015365"/>
+            <wp:effectExtent l="0" t="0" r="8890" b="0"/>
+            <wp:docPr id="971687431" name="Bilde 1" descr="Et bilde som inneholder tekst, skjermbilde, Font&#10;&#10;KI-generert innhold kan være feil."/>
+            <wp:cNvGraphicFramePr>
+              <a:graphicFrameLocks xmlns:a="http://schemas.openxmlformats.org/drawingml/2006/main" noChangeAspect="1"/>
+            </wp:cNvGraphicFramePr>
+            <a:graphic xmlns:a="http://schemas.openxmlformats.org/drawingml/2006/main">
+              <a:graphicData uri="http://schemas.openxmlformats.org/drawingml/2006/picture">
+                <pic:pic xmlns:pic="http://schemas.openxmlformats.org/drawingml/2006/picture">
+                  <pic:nvPicPr>
+                    <pic:cNvPr id="971687431" name="Bilde 1" descr="Et bilde som inneholder tekst, skjermbilde, Font&#10;&#10;KI-generert innhold kan være feil."/>
+                    <pic:cNvPicPr/>
+                  </pic:nvPicPr>
+                  <pic:blipFill>
+                    <a:blip r:embed="rId8"/>
+                    <a:stretch>
+                      <a:fillRect/>
+                    </a:stretch>
+                  </pic:blipFill>
+                  <pic:spPr>
+                    <a:xfrm>
+                      <a:off x="0" y="0"/>
+                      <a:ext cx="5972810" cy="1015365"/>
+                    </a:xfrm>
+                    <a:prstGeom prst="rect">
+                      <a:avLst/>
+                    </a:prstGeom>
+                  </pic:spPr>
+                </pic:pic>
+              </a:graphicData>
+            </a:graphic>
+          </wp:inline>
+        </w:drawing>
+      </w:r>
+    </w:p>
+    <w:p>
+      <w:pPr>
+        <w:jc w:val="right"/>
+        <w:rPr>
+          <w:i/>
+          <w:iCs/>
+        </w:rPr>
+      </w:pPr>
+      <w:r>
+        <w:rPr>
+          <w:i/>
+          <w:iCs/>
+        </w:rPr>
+        <w:t>Bilde 2 viser terminalen der Flask-serveren kjører og venter på forespørsler.</w:t>
+      </w:r>
+    </w:p>
+    <w:p>
+      <w:r>
+        <w:t>game.py ble utviklet som et konsollbasert “Gjett tallet (1–50)” spill. Spillet spør brukeren om e-post og lisenskode, sender dette til Flask-serveren for verifisering, og starter kun dersom lisensen er gyldig. Ugyldige lisenser avslutter programmet, og alle forsøk logges i key.txt med tidspunkt, e-post, lisenskode og resultat.</w:t>
+      </w:r>
+    </w:p>
+    <w:p>
+      <w:r>
+        <w:lastRenderedPageBreak/>
+        <w:drawing>
+          <wp:inline distT="0" distB="0" distL="0" distR="0" wp14:anchorId="6357739B" wp14:editId="3A9FA73C">
+            <wp:extent cx="5972810" cy="2926080"/>
+            <wp:effectExtent l="0" t="0" r="8890" b="7620"/>
+            <wp:docPr id="758746900" name="Bilde 1" descr="Et bilde som inneholder tekst, elektronikk, skjermbilde, programvare&#10;&#10;KI-generert innhold kan være feil."/>
+            <wp:cNvGraphicFramePr>
+              <a:graphicFrameLocks xmlns:a="http://schemas.openxmlformats.org/drawingml/2006/main" noChangeAspect="1"/>
+            </wp:cNvGraphicFramePr>
+            <a:graphic xmlns:a="http://schemas.openxmlformats.org/drawingml/2006/main">
+              <a:graphicData uri="http://schemas.openxmlformats.org/drawingml/2006/picture">
+                <pic:pic xmlns:pic="http://schemas.openxmlformats.org/drawingml/2006/picture">
+                  <pic:nvPicPr>
+                    <pic:cNvPr id="758746900" name="Bilde 1" descr="Et bilde som inneholder tekst, elektronikk, skjermbilde, programvare&#10;&#10;KI-generert innhold kan være feil."/>
+                    <pic:cNvPicPr/>
+                  </pic:nvPicPr>
+                  <pic:blipFill>
+                    <a:blip r:embed="rId9"/>
+                    <a:stretch>
+                      <a:fillRect/>
+                    </a:stretch>
+                  </pic:blipFill>
+                  <pic:spPr>
+                    <a:xfrm>
+                      <a:off x="0" y="0"/>
+                      <a:ext cx="5972810" cy="2926080"/>
+                    </a:xfrm>
+                    <a:prstGeom prst="rect">
+                      <a:avLst/>
+                    </a:prstGeom>
+                  </pic:spPr>
+                </pic:pic>
+              </a:graphicData>
+            </a:graphic>
+          </wp:inline>
+        </w:drawing>
+      </w:r>
+    </w:p>
+    <w:p>
+      <w:pPr>
+        <w:jc w:val="right"/>
+        <w:rPr>
+          <w:i/>
+          <w:iCs/>
+        </w:rPr>
+      </w:pPr>
+      <w:r>
+        <w:rPr>
+          <w:i/>
+          <w:iCs/>
+        </w:rPr>
+        <w:t>Bilde 3 viser spillet som kjører i terminalen, klar til lisensverifisering.</w:t>
+      </w:r>
+    </w:p>
+    <w:p>
+      <w:r>
+        <w:t xml:space="preserve">Spillet ble kompilert til en Windows .exe-fil ved hjelp av </w:t>
+      </w:r>
+      <w:proofErr w:type="spellStart"/>
+      <w:r>
+        <w:t>PyInstaller</w:t>
+      </w:r>
+      <w:proofErr w:type="spellEnd"/>
+      <w:r>
+        <w:t xml:space="preserve"> (</w:t>
+      </w:r>
+      <w:proofErr w:type="spellStart"/>
+      <w:r>
+        <w:t>pyinstaller</w:t>
+      </w:r>
+      <w:proofErr w:type="spellEnd"/>
+      <w:r>
+        <w:t xml:space="preserve"> --</w:t>
+      </w:r>
+      <w:proofErr w:type="spellStart"/>
+      <w:r>
+        <w:t>onefile</w:t>
+      </w:r>
+      <w:proofErr w:type="spellEnd"/>
+      <w:r>
+        <w:t xml:space="preserve"> game.py). .exe-filen fungerer uten Python installert og kommuniserer fortsatt med Flask-serveren for lisensverifisering. Alt prosjektet ble testet i Windows-miljø og fungerer som forventet.</w:t>
+      </w:r>
+    </w:p>
+    <w:p>
+      <w:pPr>
+        <w:jc w:val="center"/>
+        <w:rPr>
+          <w:noProof/>
+        </w:rPr>
+      </w:pPr>
+      <w:r>
+        <w:drawing>
+          <wp:inline distT="0" distB="0" distL="0" distR="0" wp14:anchorId="2775A72A" wp14:editId="4ECED3F5">
+            <wp:extent cx="2600325" cy="1106844"/>
+            <wp:effectExtent l="0" t="0" r="0" b="0"/>
+            <wp:docPr id="1745476689" name="Bilde 1" descr="Et bilde som inneholder tekst, skjermbilde, Font&#10;&#10;KI-generert innhold kan være feil."/>
+            <wp:cNvGraphicFramePr>
+              <a:graphicFrameLocks xmlns:a="http://schemas.openxmlformats.org/drawingml/2006/main" noChangeAspect="1"/>
+            </wp:cNvGraphicFramePr>
+            <a:graphic xmlns:a="http://schemas.openxmlformats.org/drawingml/2006/main">
+              <a:graphicData uri="http://schemas.openxmlformats.org/drawingml/2006/picture">
+                <pic:pic xmlns:pic="http://schemas.openxmlformats.org/drawingml/2006/picture">
+                  <pic:nvPicPr>
+                    <pic:cNvPr id="1745476689" name="Bilde 1" descr="Et bilde som inneholder tekst, skjermbilde, Font&#10;&#10;KI-generert innhold kan være feil."/>
+                    <pic:cNvPicPr/>
+                  </pic:nvPicPr>
+                  <pic:blipFill>
+                    <a:blip r:embed="rId10"/>
+                    <a:stretch>
+                      <a:fillRect/>
+                    </a:stretch>
+                  </pic:blipFill>
+                  <pic:spPr>
+                    <a:xfrm>
+                      <a:off x="0" y="0"/>
+                      <a:ext cx="2609013" cy="1110542"/>
+                    </a:xfrm>
+                    <a:prstGeom prst="rect">
+                      <a:avLst/>
+                    </a:prstGeom>
+                  </pic:spPr>
+                </pic:pic>
+              </a:graphicData>
+            </a:graphic>
+          </wp:inline>
+        </w:drawing>
+      </w:r>
+    </w:p>
+    <w:p>
+      <w:pPr>
+        <w:jc w:val="right"/>
+        <w:rPr>
+          <w:i/>
+          <w:iCs/>
+        </w:rPr>
+      </w:pPr>
+      <w:r>
+        <w:rPr>
+          <w:i/>
+          <w:iCs/>
+        </w:rPr>
+        <w:t>Bilde</w:t>
+      </w:r>
+      <w:r>
+        <w:rPr>
+          <w:i/>
+          <w:iCs/>
+        </w:rPr>
+        <w:t xml:space="preserve"> </w:t>
+      </w:r>
+      <w:r>
+        <w:rPr>
+          <w:i/>
+          <w:iCs/>
+        </w:rPr>
+        <w:t>4</w:t>
+      </w:r>
+      <w:r>
+        <w:rPr>
+          <w:i/>
+          <w:iCs/>
+        </w:rPr>
+        <w:t xml:space="preserve"> viser</w:t>
+      </w:r>
+      <w:r>
+        <w:rPr>
+          <w:i/>
+          <w:iCs/>
+        </w:rPr>
+        <w:t xml:space="preserve"> .exe-filen som kjøres direkte i Windows, klar til distribusjon.</w:t>
+      </w:r>
+    </w:p>
+    <w:p>
+      <w:r>
+        <w:drawing>
+          <wp:inline distT="0" distB="0" distL="0" distR="0" wp14:anchorId="2341A19B" wp14:editId="5FA3821C">
+            <wp:extent cx="5972810" cy="913130"/>
+            <wp:effectExtent l="0" t="0" r="8890" b="1270"/>
+            <wp:docPr id="1783580828" name="Bilde 1" descr="Et bilde som inneholder tekst, Font, skjermbilde, line&#10;&#10;KI-generert innhold kan være feil."/>
+            <wp:cNvGraphicFramePr>
+              <a:graphicFrameLocks xmlns:a="http://schemas.openxmlformats.org/drawingml/2006/main" noChangeAspect="1"/>
+            </wp:cNvGraphicFramePr>
+            <a:graphic xmlns:a="http://schemas.openxmlformats.org/drawingml/2006/main">
+              <a:graphicData uri="http://schemas.openxmlformats.org/drawingml/2006/picture">
+                <pic:pic xmlns:pic="http://schemas.openxmlformats.org/drawingml/2006/picture">
+                  <pic:nvPicPr>
+                    <pic:cNvPr id="1783580828" name="Bilde 1" descr="Et bilde som inneholder tekst, Font, skjermbilde, line&#10;&#10;KI-generert innhold kan være feil."/>
+                    <pic:cNvPicPr/>
+                  </pic:nvPicPr>
+                  <pic:blipFill>
+                    <a:blip r:embed="rId11"/>
+                    <a:stretch>
+                      <a:fillRect/>
+                    </a:stretch>
+                  </pic:blipFill>
+                  <pic:spPr>
+                    <a:xfrm>
+                      <a:off x="0" y="0"/>
+                      <a:ext cx="5972810" cy="913130"/>
+                    </a:xfrm>
+                    <a:prstGeom prst="rect">
+                      <a:avLst/>
+                    </a:prstGeom>
+                  </pic:spPr>
+                </pic:pic>
+              </a:graphicData>
+            </a:graphic>
+          </wp:inline>
+        </w:drawing>
+      </w:r>
+    </w:p>
+    <w:p>
+      <w:pPr>
+        <w:jc w:val="right"/>
+        <w:rPr>
+          <w:i/>
+          <w:iCs/>
+        </w:rPr>
+      </w:pPr>
+      <w:r>
+        <w:rPr>
+          <w:i/>
+          <w:iCs/>
+        </w:rPr>
+        <w:t>Bilde 5 viser</w:t>
+      </w:r>
+      <w:r>
+        <w:rPr>
+          <w:i/>
+          <w:iCs/>
+        </w:rPr>
+        <w:t xml:space="preserve"> key.txt etter</w:t>
+      </w:r>
+      <w:r>
+        <w:rPr>
+          <w:i/>
+          <w:iCs/>
+        </w:rPr>
+        <w:t xml:space="preserve"> </w:t>
+      </w:r>
+      <w:r>
+        <w:rPr>
+          <w:i/>
+          <w:iCs/>
+        </w:rPr>
+        <w:t>kjøring</w:t>
+      </w:r>
+      <w:r>
+        <w:rPr>
+          <w:i/>
+          <w:iCs/>
+        </w:rPr>
+        <w:t xml:space="preserve"> game.exe </w:t>
+      </w:r>
+    </w:p>
+    <w:p>
+      <w:r>
+        <w:rPr>
+          <w:b/>
+          <w:bCs/>
+        </w:rPr>
+        <w:t>Under utvikling oppstod flere problemer:</w:t>
+      </w:r>
+    </w:p>
+    <w:p>
+      <w:r>
+        <w:t xml:space="preserve">Først feilet programmet med </w:t>
+      </w:r>
+      <w:proofErr w:type="spellStart"/>
+      <w:r>
+        <w:t>ModuleNotFoundError</w:t>
+      </w:r>
+      <w:proofErr w:type="spellEnd"/>
+      <w:r>
+        <w:t xml:space="preserve"> for Flask og </w:t>
+      </w:r>
+      <w:proofErr w:type="spellStart"/>
+      <w:r>
+        <w:t>Requests</w:t>
+      </w:r>
+      <w:proofErr w:type="spellEnd"/>
+      <w:r>
+        <w:t xml:space="preserve">. </w:t>
+      </w:r>
     </w:p>
     <w:p>
       <w:pPr>
         <w:jc w:val="center"/>
       </w:pPr>
-    </w:p>
-    <w:p>
-      <w:r>
-        <w:t>Spill og lisensflyt</w:t>
-      </w:r>
-    </w:p>
-    <w:p>
-      <w:r>
-        <w:t>game.py ble utviklet som et konsollbasert “Gjett tallet (1–50)” spill. Spillet spør brukeren om e-post og lisenskode, sender dette til Flask-serveren for verifisering, og starter kun dersom lisensen er gyldig. Ugyldige lisenser avslutter programmet, og alle forsøk logges i key.txt med tidspunkt, e-post, lisenskode og resultat.</w:t>
-      </w:r>
-    </w:p>
-    <w:p/>
-    <w:p>
-      <w:r>
-        <w:t xml:space="preserve">Spillet ble kompilert til en Windows .exe-fil ved hjelp av </w:t>
+      <w:r>
+        <w:lastRenderedPageBreak/>
+        <w:drawing>
+          <wp:inline distT="0" distB="0" distL="0" distR="0" wp14:anchorId="4DF2494E" wp14:editId="62F32278">
+            <wp:extent cx="4305300" cy="1038563"/>
+            <wp:effectExtent l="0" t="0" r="0" b="9525"/>
+            <wp:docPr id="871628496" name="Bilde 1" descr="Et bilde som inneholder tekst, skjermbilde, Font, line&#10;&#10;KI-generert innhold kan være feil."/>
+            <wp:cNvGraphicFramePr>
+              <a:graphicFrameLocks xmlns:a="http://schemas.openxmlformats.org/drawingml/2006/main" noChangeAspect="1"/>
+            </wp:cNvGraphicFramePr>
+            <a:graphic xmlns:a="http://schemas.openxmlformats.org/drawingml/2006/main">
+              <a:graphicData uri="http://schemas.openxmlformats.org/drawingml/2006/picture">
+                <pic:pic xmlns:pic="http://schemas.openxmlformats.org/drawingml/2006/picture">
+                  <pic:nvPicPr>
+                    <pic:cNvPr id="871628496" name="Bilde 1" descr="Et bilde som inneholder tekst, skjermbilde, Font, line&#10;&#10;KI-generert innhold kan være feil."/>
+                    <pic:cNvPicPr/>
+                  </pic:nvPicPr>
+                  <pic:blipFill>
+                    <a:blip r:embed="rId12"/>
+                    <a:stretch>
+                      <a:fillRect/>
+                    </a:stretch>
+                  </pic:blipFill>
+                  <pic:spPr>
+                    <a:xfrm>
+                      <a:off x="0" y="0"/>
+                      <a:ext cx="4315675" cy="1041066"/>
+                    </a:xfrm>
+                    <a:prstGeom prst="rect">
+                      <a:avLst/>
+                    </a:prstGeom>
+                  </pic:spPr>
+                </pic:pic>
+              </a:graphicData>
+            </a:graphic>
+          </wp:inline>
+        </w:drawing>
+      </w:r>
+    </w:p>
+    <w:p>
+      <w:r>
+        <w:t xml:space="preserve">Dette ble løst ved å opprette et virtuelt </w:t>
+      </w:r>
+      <w:r>
+        <w:t xml:space="preserve">miljø </w:t>
+      </w:r>
+      <w:r>
+        <w:t>.</w:t>
       </w:r>
       <w:proofErr w:type="spellStart"/>
       <w:r>
-        <w:t>PyInstaller</w:t>
+        <w:t>venv</w:t>
       </w:r>
       <w:proofErr w:type="spellEnd"/>
       <w:r>
-        <w:t xml:space="preserve"> (</w:t>
+        <w:t xml:space="preserve"> og installere nødvendige pakker via pip </w:t>
       </w:r>
       <w:proofErr w:type="spellStart"/>
       <w:r>
-        <w:t>pyinstaller</w:t>
+        <w:t>install</w:t>
       </w:r>
       <w:proofErr w:type="spellEnd"/>
       <w:r>
-        <w:t xml:space="preserve"> --</w:t>
-      </w:r>
-      <w:proofErr w:type="spellStart"/>
-      <w:r>
-        <w:t>onefile</w:t>
-      </w:r>
-      <w:proofErr w:type="spellEnd"/>
-      <w:r>
-        <w:t xml:space="preserve"> game.py). .exe-filen fungerer uten Python installert og kommuniserer fortsatt med Flask-serveren for lisensverifisering. Alt prosjektet ble testet i Windows-miljø og fungerer som forventet.</w:t>
-      </w:r>
-    </w:p>
-    <w:p/>
-    <w:p>
-      <w:r>
-        <w:rPr>
-          <w:b/>
-          <w:bCs/>
-        </w:rPr>
-        <w:t>Under utvikling oppstod flere problemer:</w:t>
-      </w:r>
-    </w:p>
-    <w:p>
-      <w:r>
-        <w:t xml:space="preserve">Først feilet programmet med </w:t>
-      </w:r>
-      <w:proofErr w:type="spellStart"/>
-      <w:r>
-        <w:t>ModuleNotFoundError</w:t>
-      </w:r>
-      <w:proofErr w:type="spellEnd"/>
-      <w:r>
-        <w:t xml:space="preserve"> for Flask og </w:t>
-      </w:r>
-      <w:proofErr w:type="spellStart"/>
-      <w:r>
-        <w:t>Requests</w:t>
-      </w:r>
-      <w:proofErr w:type="spellEnd"/>
-      <w:r>
-        <w:t xml:space="preserve">. Dette ble løst ved å opprette et virtuelt </w:t>
-      </w:r>
-      <w:proofErr w:type="gramStart"/>
-      <w:r>
-        <w:t>miljø .</w:t>
-      </w:r>
-      <w:proofErr w:type="spellStart"/>
-      <w:r>
-        <w:t>venv</w:t>
-      </w:r>
-      <w:proofErr w:type="spellEnd"/>
-      <w:proofErr w:type="gramEnd"/>
-      <w:r>
-        <w:t xml:space="preserve"> og installere nødvendige pakker via pip </w:t>
-      </w:r>
-      <w:proofErr w:type="spellStart"/>
-      <w:r>
-        <w:t>install</w:t>
-      </w:r>
-      <w:proofErr w:type="spellEnd"/>
-      <w:r>
         <w:t xml:space="preserve"> -r requirements.txt.</w:t>
       </w:r>
     </w:p>
-    <w:p/>
+    <w:p>
+      <w:pPr>
+        <w:jc w:val="center"/>
+      </w:pPr>
+      <w:r>
+        <w:drawing>
+          <wp:inline distT="0" distB="0" distL="0" distR="0" wp14:anchorId="4907B494" wp14:editId="7B793AC1">
+            <wp:extent cx="2543530" cy="1143160"/>
+            <wp:effectExtent l="0" t="0" r="0" b="0"/>
+            <wp:docPr id="569006930" name="Bilde 1" descr="Et bilde som inneholder tekst, skjermbilde, Font, nummer&#10;&#10;KI-generert innhold kan være feil."/>
+            <wp:cNvGraphicFramePr>
+              <a:graphicFrameLocks xmlns:a="http://schemas.openxmlformats.org/drawingml/2006/main" noChangeAspect="1"/>
+            </wp:cNvGraphicFramePr>
+            <a:graphic xmlns:a="http://schemas.openxmlformats.org/drawingml/2006/main">
+              <a:graphicData uri="http://schemas.openxmlformats.org/drawingml/2006/picture">
+                <pic:pic xmlns:pic="http://schemas.openxmlformats.org/drawingml/2006/picture">
+                  <pic:nvPicPr>
+                    <pic:cNvPr id="569006930" name="Bilde 1" descr="Et bilde som inneholder tekst, skjermbilde, Font, nummer&#10;&#10;KI-generert innhold kan være feil."/>
+                    <pic:cNvPicPr/>
+                  </pic:nvPicPr>
+                  <pic:blipFill>
+                    <a:blip r:embed="rId13"/>
+                    <a:stretch>
+                      <a:fillRect/>
+                    </a:stretch>
+                  </pic:blipFill>
+                  <pic:spPr>
+                    <a:xfrm>
+                      <a:off x="0" y="0"/>
+                      <a:ext cx="2543530" cy="1143160"/>
+                    </a:xfrm>
+                    <a:prstGeom prst="rect">
+                      <a:avLst/>
+                    </a:prstGeom>
+                  </pic:spPr>
+                </pic:pic>
+              </a:graphicData>
+            </a:graphic>
+          </wp:inline>
+        </w:drawing>
+      </w:r>
+    </w:p>
+    <w:p>
+      <w:pPr>
+        <w:jc w:val="right"/>
+        <w:rPr>
+          <w:i/>
+          <w:iCs/>
+        </w:rPr>
+      </w:pPr>
+      <w:r>
+        <w:rPr>
+          <w:i/>
+          <w:iCs/>
+        </w:rPr>
+        <w:t>Bilde 6 vi</w:t>
+      </w:r>
+      <w:r>
+        <w:rPr>
+          <w:i/>
+          <w:iCs/>
+        </w:rPr>
+        <w:t xml:space="preserve">ser </w:t>
+      </w:r>
+      <w:r>
+        <w:t>requirements.txt</w:t>
+      </w:r>
+    </w:p>
     <w:p>
       <w:r>
         <w:t>Lisens kunne kun brukes én gang: Logikken i serveren ble justert slik at gyldige lisenser kan brukes flere ganger, mens ugyldige lisenser fortsatt stopper programmet.</w:t>
       </w:r>
+    </w:p>
+    <w:p>
+      <w:pPr>
+        <w:jc w:val="center"/>
+        <w:rPr>
+          <w:lang w:val="en-CA"/>
+        </w:rPr>
+      </w:pPr>
+      <w:r>
+        <w:rPr>
+          <w:lang w:val="uk-UA"/>
+        </w:rPr>
+        <w:drawing>
+          <wp:inline distT="0" distB="0" distL="0" distR="0" wp14:anchorId="7CEBB19A" wp14:editId="4437F805">
+            <wp:extent cx="3000375" cy="1481575"/>
+            <wp:effectExtent l="0" t="0" r="0" b="4445"/>
+            <wp:docPr id="620304871" name="Bilde 1" descr="Et bilde som inneholder tekst, skjermbilde, Font&#10;&#10;KI-generert innhold kan være feil."/>
+            <wp:cNvGraphicFramePr>
+              <a:graphicFrameLocks xmlns:a="http://schemas.openxmlformats.org/drawingml/2006/main" noChangeAspect="1"/>
+            </wp:cNvGraphicFramePr>
+            <a:graphic xmlns:a="http://schemas.openxmlformats.org/drawingml/2006/main">
+              <a:graphicData uri="http://schemas.openxmlformats.org/drawingml/2006/picture">
+                <pic:pic xmlns:pic="http://schemas.openxmlformats.org/drawingml/2006/picture">
+                  <pic:nvPicPr>
+                    <pic:cNvPr id="620304871" name="Bilde 1" descr="Et bilde som inneholder tekst, skjermbilde, Font&#10;&#10;KI-generert innhold kan være feil."/>
+                    <pic:cNvPicPr/>
+                  </pic:nvPicPr>
+                  <pic:blipFill>
+                    <a:blip r:embed="rId14"/>
+                    <a:stretch>
+                      <a:fillRect/>
+                    </a:stretch>
+                  </pic:blipFill>
+                  <pic:spPr>
+                    <a:xfrm>
+                      <a:off x="0" y="0"/>
+                      <a:ext cx="3003794" cy="1483263"/>
+                    </a:xfrm>
+                    <a:prstGeom prst="rect">
+                      <a:avLst/>
+                    </a:prstGeom>
+                  </pic:spPr>
+                </pic:pic>
+              </a:graphicData>
+            </a:graphic>
+          </wp:inline>
+        </w:drawing>
+      </w:r>
+    </w:p>
+    <w:p>
+      <w:pPr>
+        <w:jc w:val="right"/>
+        <w:rPr>
+          <w:i/>
+          <w:iCs/>
+        </w:rPr>
+      </w:pPr>
+      <w:r>
+        <w:rPr>
+          <w:i/>
+          <w:iCs/>
+        </w:rPr>
+        <w:t xml:space="preserve">Bilde </w:t>
+      </w:r>
+      <w:r>
+        <w:rPr>
+          <w:i/>
+          <w:iCs/>
+        </w:rPr>
+        <w:t>7</w:t>
+      </w:r>
+      <w:r>
+        <w:rPr>
+          <w:i/>
+          <w:iCs/>
+        </w:rPr>
+        <w:t xml:space="preserve"> viser at </w:t>
+      </w:r>
+      <w:r>
+        <w:rPr>
+          <w:i/>
+          <w:iCs/>
+        </w:rPr>
+        <w:t>License kode kan brukes flere ganger</w:t>
+      </w:r>
+    </w:p>
+    <w:p>
+      <w:pPr>
+        <w:jc w:val="center"/>
+        <w:rPr>
+          <w:lang w:val="uk-UA"/>
+        </w:rPr>
+      </w:pPr>
     </w:p>
     <w:p/>
     <w:sectPr>
-      <w:headerReference w:type="default" r:id="rId8"/>
+      <w:headerReference w:type="default" r:id="rId15"/>
       <w:pgSz w:w="12240" w:h="15840"/>
       <w:pgMar w:top="1417" w:right="1417" w:bottom="1417" w:left="1417" w:header="708" w:footer="708" w:gutter="0"/>
       <w:cols w:space="708"/>
